--- a/แผนภาพ/แผนภาพ Sequence/มอดูล รถ/ไฟล์ภาพ/V2.8.1 [2021-11-09] Version Control Sequence Uc. 6.5 ลบรถ.docx
+++ b/แผนภาพ/แผนภาพ Sequence/มอดูล รถ/ไฟล์ภาพ/V2.8.1 [2021-11-09] Version Control Sequence Uc. 6.5 ลบรถ.docx
@@ -6,7 +6,7 @@
       <w:pPr>
         <w:jc w:val="center"/>
         <w:rPr>
-          <w:rFonts w:ascii="TH Sarabun New" w:hAnsi="TH Sarabun New" w:hint="cs"/>
+          <w:rFonts w:ascii="TH Sarabun New" w:hAnsi="TH Sarabun New"/>
           <w:b/>
           <w:bCs/>
           <w:sz w:val="40"/>
@@ -118,15 +118,15 @@
       </w:tblPr>
       <w:tblGrid>
         <w:gridCol w:w="985"/>
-        <w:gridCol w:w="1800"/>
-        <w:gridCol w:w="2192"/>
+        <w:gridCol w:w="2070"/>
+        <w:gridCol w:w="1922"/>
         <w:gridCol w:w="1659"/>
         <w:gridCol w:w="1660"/>
       </w:tblGrid>
       <w:tr>
         <w:tc>
           <w:tcPr>
-            <w:tcW w:w="2785" w:type="dxa"/>
+            <w:tcW w:w="3055" w:type="dxa"/>
             <w:gridSpan w:val="2"/>
             <w:shd w:val="clear" w:color="auto" w:fill="70AD47" w:themeFill="accent6"/>
           </w:tcPr>
@@ -155,14 +155,14 @@
         </w:tc>
         <w:tc>
           <w:tcPr>
-            <w:tcW w:w="5511" w:type="dxa"/>
+            <w:tcW w:w="5241" w:type="dxa"/>
             <w:gridSpan w:val="3"/>
             <w:shd w:val="clear" w:color="auto" w:fill="E2EFD9" w:themeFill="accent6" w:themeFillTint="33"/>
           </w:tcPr>
           <w:p>
             <w:pPr>
               <w:rPr>
-                <w:rFonts w:ascii="TH Sarabun New" w:hAnsi="TH Sarabun New" w:hint="cs"/>
+                <w:rFonts w:ascii="TH Sarabun New" w:hAnsi="TH Sarabun New"/>
                 <w:sz w:val="32"/>
                 <w:szCs w:val="32"/>
                 <w:cs/>
@@ -210,7 +210,7 @@
         </w:trPr>
         <w:tc>
           <w:tcPr>
-            <w:tcW w:w="2785" w:type="dxa"/>
+            <w:tcW w:w="3055" w:type="dxa"/>
             <w:gridSpan w:val="2"/>
             <w:shd w:val="clear" w:color="auto" w:fill="70AD47" w:themeFill="accent6"/>
           </w:tcPr>
@@ -240,7 +240,7 @@
         </w:tc>
         <w:tc>
           <w:tcPr>
-            <w:tcW w:w="5511" w:type="dxa"/>
+            <w:tcW w:w="5241" w:type="dxa"/>
             <w:gridSpan w:val="3"/>
             <w:shd w:val="clear" w:color="auto" w:fill="E2EFD9" w:themeFill="accent6" w:themeFillTint="33"/>
           </w:tcPr>
@@ -282,7 +282,7 @@
       <w:tr>
         <w:tc>
           <w:tcPr>
-            <w:tcW w:w="2785" w:type="dxa"/>
+            <w:tcW w:w="3055" w:type="dxa"/>
             <w:gridSpan w:val="2"/>
             <w:shd w:val="clear" w:color="auto" w:fill="70AD47" w:themeFill="accent6"/>
           </w:tcPr>
@@ -312,14 +312,14 @@
         </w:tc>
         <w:tc>
           <w:tcPr>
-            <w:tcW w:w="5511" w:type="dxa"/>
+            <w:tcW w:w="5241" w:type="dxa"/>
             <w:gridSpan w:val="3"/>
             <w:shd w:val="clear" w:color="auto" w:fill="E2EFD9" w:themeFill="accent6" w:themeFillTint="33"/>
           </w:tcPr>
           <w:p>
             <w:pPr>
               <w:rPr>
-                <w:rFonts w:ascii="TH Sarabun New" w:hAnsi="TH Sarabun New" w:hint="cs"/>
+                <w:rFonts w:ascii="TH Sarabun New" w:hAnsi="TH Sarabun New"/>
                 <w:sz w:val="32"/>
                 <w:szCs w:val="32"/>
                 <w:cs/>
@@ -348,7 +348,7 @@
       <w:tr>
         <w:tc>
           <w:tcPr>
-            <w:tcW w:w="2785" w:type="dxa"/>
+            <w:tcW w:w="3055" w:type="dxa"/>
             <w:gridSpan w:val="2"/>
             <w:shd w:val="clear" w:color="auto" w:fill="70AD47" w:themeFill="accent6"/>
           </w:tcPr>
@@ -388,7 +388,7 @@
         </w:tc>
         <w:tc>
           <w:tcPr>
-            <w:tcW w:w="5511" w:type="dxa"/>
+            <w:tcW w:w="5241" w:type="dxa"/>
             <w:gridSpan w:val="3"/>
             <w:shd w:val="clear" w:color="auto" w:fill="E2EFD9" w:themeFill="accent6" w:themeFillTint="33"/>
           </w:tcPr>
@@ -456,7 +456,7 @@
         </w:tc>
         <w:tc>
           <w:tcPr>
-            <w:tcW w:w="1800" w:type="dxa"/>
+            <w:tcW w:w="2070" w:type="dxa"/>
             <w:tcBorders>
               <w:bottom w:val="single" w:sz="4" w:space="0" w:color="auto"/>
             </w:tcBorders>
@@ -488,7 +488,7 @@
         </w:tc>
         <w:tc>
           <w:tcPr>
-            <w:tcW w:w="2192" w:type="dxa"/>
+            <w:tcW w:w="1922" w:type="dxa"/>
             <w:tcBorders>
               <w:bottom w:val="single" w:sz="4" w:space="0" w:color="auto"/>
             </w:tcBorders>
@@ -612,7 +612,7 @@
         </w:tc>
         <w:tc>
           <w:tcPr>
-            <w:tcW w:w="1800" w:type="dxa"/>
+            <w:tcW w:w="2070" w:type="dxa"/>
             <w:shd w:val="clear" w:color="auto" w:fill="auto"/>
           </w:tcPr>
           <w:p>
@@ -645,12 +645,11 @@
         </w:tc>
         <w:tc>
           <w:tcPr>
-            <w:tcW w:w="2192" w:type="dxa"/>
+            <w:tcW w:w="1922" w:type="dxa"/>
             <w:shd w:val="clear" w:color="auto" w:fill="auto"/>
           </w:tcPr>
           <w:p>
             <w:pPr>
-              <w:jc w:val="center"/>
               <w:rPr>
                 <w:rFonts w:ascii="TH Sarabun New" w:hAnsi="TH Sarabun New"/>
                 <w:sz w:val="32"/>
@@ -730,7 +729,7 @@
                 <w:sz w:val="32"/>
                 <w:szCs w:val="32"/>
               </w:rPr>
-              <w:t>(DEV)</w:t>
+              <w:t>(D)</w:t>
             </w:r>
           </w:p>
         </w:tc>
@@ -762,7 +761,7 @@
         </w:tc>
         <w:tc>
           <w:tcPr>
-            <w:tcW w:w="1800" w:type="dxa"/>
+            <w:tcW w:w="2070" w:type="dxa"/>
             <w:shd w:val="clear" w:color="auto" w:fill="auto"/>
           </w:tcPr>
           <w:p>
@@ -804,12 +803,11 @@
         </w:tc>
         <w:tc>
           <w:tcPr>
-            <w:tcW w:w="2192" w:type="dxa"/>
+            <w:tcW w:w="1922" w:type="dxa"/>
             <w:shd w:val="clear" w:color="auto" w:fill="auto"/>
           </w:tcPr>
           <w:p>
             <w:pPr>
-              <w:jc w:val="center"/>
               <w:rPr>
                 <w:rFonts w:ascii="TH Sarabun New" w:hAnsi="TH Sarabun New"/>
                 <w:sz w:val="32"/>
@@ -922,7 +920,7 @@
         </w:tc>
         <w:tc>
           <w:tcPr>
-            <w:tcW w:w="1800" w:type="dxa"/>
+            <w:tcW w:w="2070" w:type="dxa"/>
             <w:shd w:val="clear" w:color="auto" w:fill="auto"/>
           </w:tcPr>
           <w:p>
@@ -963,12 +961,11 @@
         </w:tc>
         <w:tc>
           <w:tcPr>
-            <w:tcW w:w="2192" w:type="dxa"/>
+            <w:tcW w:w="1922" w:type="dxa"/>
             <w:shd w:val="clear" w:color="auto" w:fill="auto"/>
           </w:tcPr>
           <w:p>
             <w:pPr>
-              <w:jc w:val="center"/>
               <w:rPr>
                 <w:rFonts w:ascii="TH Sarabun New" w:hAnsi="TH Sarabun New"/>
                 <w:sz w:val="32"/>
@@ -1082,7 +1079,7 @@
         </w:tc>
         <w:tc>
           <w:tcPr>
-            <w:tcW w:w="1800" w:type="dxa"/>
+            <w:tcW w:w="2070" w:type="dxa"/>
             <w:shd w:val="clear" w:color="auto" w:fill="auto"/>
           </w:tcPr>
           <w:p>
@@ -1123,12 +1120,11 @@
         </w:tc>
         <w:tc>
           <w:tcPr>
-            <w:tcW w:w="2192" w:type="dxa"/>
+            <w:tcW w:w="1922" w:type="dxa"/>
             <w:shd w:val="clear" w:color="auto" w:fill="auto"/>
           </w:tcPr>
           <w:p>
             <w:pPr>
-              <w:jc w:val="center"/>
               <w:rPr>
                 <w:rFonts w:ascii="TH Sarabun New" w:hAnsi="TH Sarabun New"/>
                 <w:sz w:val="32"/>
@@ -1241,7 +1237,7 @@
         </w:tc>
         <w:tc>
           <w:tcPr>
-            <w:tcW w:w="1800" w:type="dxa"/>
+            <w:tcW w:w="2070" w:type="dxa"/>
             <w:shd w:val="clear" w:color="auto" w:fill="auto"/>
           </w:tcPr>
           <w:p>
@@ -1282,12 +1278,11 @@
         </w:tc>
         <w:tc>
           <w:tcPr>
-            <w:tcW w:w="2192" w:type="dxa"/>
+            <w:tcW w:w="1922" w:type="dxa"/>
             <w:shd w:val="clear" w:color="auto" w:fill="auto"/>
           </w:tcPr>
           <w:p>
             <w:pPr>
-              <w:jc w:val="center"/>
               <w:rPr>
                 <w:rFonts w:ascii="TH Sarabun New" w:hAnsi="TH Sarabun New"/>
                 <w:sz w:val="32"/>

--- a/แผนภาพ/แผนภาพ Sequence/มอดูล รถ/ไฟล์ภาพ/V2.8.1 [2021-11-09] Version Control Sequence Uc. 6.5 ลบรถ.docx
+++ b/แผนภาพ/แผนภาพ Sequence/มอดูล รถ/ไฟล์ภาพ/V2.8.1 [2021-11-09] Version Control Sequence Uc. 6.5 ลบรถ.docx
@@ -78,12 +78,12 @@
       </w:r>
       <w:r>
         <w:rPr>
-          <w:rFonts w:ascii="TH Sarabun New" w:hAnsi="TH Sarabun New" w:hint="cs"/>
+          <w:rFonts w:ascii="TH Sarabun New" w:hAnsi="TH Sarabun New"/>
           <w:sz w:val="32"/>
           <w:szCs w:val="32"/>
           <w:cs/>
         </w:rPr>
-        <w:t xml:space="preserve"> </w:t>
+        <w:t xml:space="preserve">ที่ </w:t>
       </w:r>
       <w:r>
         <w:rPr>
@@ -91,7 +91,15 @@
           <w:sz w:val="32"/>
           <w:szCs w:val="32"/>
         </w:rPr>
-        <w:t xml:space="preserve">… </w:t>
+        <w:t>1</w:t>
+      </w:r>
+      <w:r>
+        <w:rPr>
+          <w:rFonts w:ascii="TH Sarabun New" w:hAnsi="TH Sarabun New"/>
+          <w:sz w:val="32"/>
+          <w:szCs w:val="32"/>
+        </w:rPr>
+        <w:t xml:space="preserve"> </w:t>
       </w:r>
       <w:r>
         <w:rPr>
